--- a/FD04-EPIS-Informe Arquitectura de Software.docx
+++ b/FD04-EPIS-Informe Arquitectura de Software.docx
@@ -28,12 +28,12 @@
           <wp:inline distB="0" distT="0" distL="0" distR="0">
             <wp:extent cx="999140" cy="1343105"/>
             <wp:effectExtent b="0" l="0" r="0" t="0"/>
-            <wp:docPr descr="C:\Users\EPIS\Documents\upt.png" id="46" name="image28.png"/>
+            <wp:docPr descr="C:\Users\EPIS\Documents\upt.png" id="46" name="image30.png"/>
             <a:graphic>
               <a:graphicData uri="http://schemas.openxmlformats.org/drawingml/2006/picture">
                 <pic:pic>
                   <pic:nvPicPr>
-                    <pic:cNvPr descr="C:\Users\EPIS\Documents\upt.png" id="0" name="image28.png"/>
+                    <pic:cNvPr descr="C:\Users\EPIS\Documents\upt.png" id="0" name="image30.png"/>
                     <pic:cNvPicPr preferRelativeResize="0"/>
                   </pic:nvPicPr>
                   <pic:blipFill>
@@ -1434,14 +1434,13 @@
             <w:ind w:left="0" w:right="0" w:firstLine="0"/>
             <w:jc w:val="left"/>
             <w:rPr>
-              <w:rFonts w:ascii="Calibri" w:cs="Calibri" w:eastAsia="Calibri" w:hAnsi="Calibri"/>
-              <w:b w:val="0"/>
+              <w:b w:val="1"/>
               <w:i w:val="0"/>
               <w:smallCaps w:val="0"/>
               <w:strike w:val="0"/>
               <w:color w:val="000000"/>
-              <w:sz w:val="22"/>
-              <w:szCs w:val="22"/>
+              <w:sz w:val="24"/>
+              <w:szCs w:val="24"/>
               <w:u w:val="none"/>
               <w:shd w:fill="auto" w:val="clear"/>
               <w:vertAlign w:val="baseline"/>
@@ -1512,10 +1511,18 @@
             </w:rPr>
             <w:t xml:space="preserve">INTRODUCCIÓN</w:t>
             <w:tab/>
-            <w:t xml:space="preserve">5</w:t>
           </w:r>
           <w:r>
             <w:fldChar w:fldCharType="end"/>
+          </w:r>
+          <w:r>
+            <w:rPr>
+              <w:b w:val="1"/>
+              <w:sz w:val="24"/>
+              <w:szCs w:val="24"/>
+              <w:rtl w:val="0"/>
+            </w:rPr>
+            <w:t xml:space="preserve">4</w:t>
           </w:r>
           <w:r>
             <w:rPr>
@@ -1618,10 +1625,15 @@
             </w:rPr>
             <w:t xml:space="preserve">Propósito (Diagrama 4+1)</w:t>
             <w:tab/>
-            <w:t xml:space="preserve">5</w:t>
           </w:r>
           <w:r>
             <w:fldChar w:fldCharType="end"/>
+          </w:r>
+          <w:r>
+            <w:rPr>
+              <w:rtl w:val="0"/>
+            </w:rPr>
+            <w:t xml:space="preserve">4</w:t>
           </w:r>
           <w:r>
             <w:rPr>
@@ -1724,10 +1736,15 @@
             </w:rPr>
             <w:t xml:space="preserve">Alcance</w:t>
             <w:tab/>
-            <w:t xml:space="preserve">5</w:t>
           </w:r>
           <w:r>
             <w:fldChar w:fldCharType="end"/>
+          </w:r>
+          <w:r>
+            <w:rPr>
+              <w:rtl w:val="0"/>
+            </w:rPr>
+            <w:t xml:space="preserve">4</w:t>
           </w:r>
           <w:r>
             <w:rPr>
@@ -1830,10 +1847,15 @@
             </w:rPr>
             <w:t xml:space="preserve">Definición, siglas y abreviaturas</w:t>
             <w:tab/>
-            <w:t xml:space="preserve">5</w:t>
           </w:r>
           <w:r>
             <w:fldChar w:fldCharType="end"/>
+          </w:r>
+          <w:r>
+            <w:rPr>
+              <w:rtl w:val="0"/>
+            </w:rPr>
+            <w:t xml:space="preserve">4</w:t>
           </w:r>
           <w:r>
             <w:rPr>
@@ -2174,10 +2196,15 @@
             </w:rPr>
             <w:t xml:space="preserve">Requerimientos Funcionales</w:t>
             <w:tab/>
-            <w:t xml:space="preserve">5</w:t>
           </w:r>
           <w:r>
             <w:fldChar w:fldCharType="end"/>
+          </w:r>
+          <w:r>
+            <w:rPr>
+              <w:rtl w:val="0"/>
+            </w:rPr>
+            <w:t xml:space="preserve">6</w:t>
           </w:r>
           <w:r>
             <w:rPr>
@@ -2280,10 +2307,15 @@
             </w:rPr>
             <w:t xml:space="preserve">Requerimientos No Funcionales – Atributos de Calidad</w:t>
             <w:tab/>
-            <w:t xml:space="preserve">5</w:t>
           </w:r>
           <w:r>
             <w:fldChar w:fldCharType="end"/>
+          </w:r>
+          <w:r>
+            <w:rPr>
+              <w:rtl w:val="0"/>
+            </w:rPr>
+            <w:t xml:space="preserve">10</w:t>
           </w:r>
           <w:r>
             <w:rPr>
@@ -2313,14 +2345,13 @@
             <w:ind w:left="0" w:right="0" w:firstLine="0"/>
             <w:jc w:val="left"/>
             <w:rPr>
-              <w:rFonts w:ascii="Calibri" w:cs="Calibri" w:eastAsia="Calibri" w:hAnsi="Calibri"/>
-              <w:b w:val="0"/>
+              <w:b w:val="1"/>
               <w:i w:val="0"/>
               <w:smallCaps w:val="0"/>
               <w:strike w:val="0"/>
               <w:color w:val="000000"/>
-              <w:sz w:val="22"/>
-              <w:szCs w:val="22"/>
+              <w:sz w:val="24"/>
+              <w:szCs w:val="24"/>
               <w:u w:val="none"/>
               <w:shd w:fill="auto" w:val="clear"/>
               <w:vertAlign w:val="baseline"/>
@@ -2386,10 +2417,18 @@
             </w:rPr>
             <w:t xml:space="preserve">REPRESENTACIÓN DE LA ARQUITECTURA DEL SISTEMA</w:t>
             <w:tab/>
-            <w:t xml:space="preserve">6</w:t>
           </w:r>
           <w:r>
             <w:fldChar w:fldCharType="end"/>
+          </w:r>
+          <w:r>
+            <w:rPr>
+              <w:b w:val="1"/>
+              <w:sz w:val="24"/>
+              <w:szCs w:val="24"/>
+              <w:rtl w:val="0"/>
+            </w:rPr>
+            <w:t xml:space="preserve">12</w:t>
           </w:r>
           <w:r>
             <w:rPr>
@@ -2492,10 +2531,15 @@
             </w:rPr>
             <w:t xml:space="preserve">Vista de Caso de uso</w:t>
             <w:tab/>
-            <w:t xml:space="preserve">6</w:t>
           </w:r>
           <w:r>
             <w:fldChar w:fldCharType="end"/>
+          </w:r>
+          <w:r>
+            <w:rPr>
+              <w:rtl w:val="0"/>
+            </w:rPr>
+            <w:t xml:space="preserve">12</w:t>
           </w:r>
           <w:r>
             <w:rPr>
@@ -2598,10 +2642,15 @@
             </w:rPr>
             <w:t xml:space="preserve">Diagramas de Casos de uso</w:t>
             <w:tab/>
-            <w:t xml:space="preserve">6</w:t>
           </w:r>
           <w:r>
             <w:fldChar w:fldCharType="end"/>
+          </w:r>
+          <w:r>
+            <w:rPr>
+              <w:rtl w:val="0"/>
+            </w:rPr>
+            <w:t xml:space="preserve">12</w:t>
           </w:r>
           <w:r>
             <w:rPr>
@@ -2631,14 +2680,13 @@
             <w:ind w:left="220" w:right="0" w:firstLine="0"/>
             <w:jc w:val="left"/>
             <w:rPr>
-              <w:rFonts w:ascii="Calibri" w:cs="Calibri" w:eastAsia="Calibri" w:hAnsi="Calibri"/>
-              <w:b w:val="0"/>
+              <w:b w:val="1"/>
               <w:i w:val="0"/>
               <w:smallCaps w:val="0"/>
               <w:strike w:val="0"/>
               <w:color w:val="000000"/>
-              <w:sz w:val="22"/>
-              <w:szCs w:val="22"/>
+              <w:sz w:val="24"/>
+              <w:szCs w:val="24"/>
               <w:u w:val="none"/>
               <w:shd w:fill="auto" w:val="clear"/>
               <w:vertAlign w:val="baseline"/>
@@ -2704,10 +2752,18 @@
             </w:rPr>
             <w:t xml:space="preserve">Vista Lógica</w:t>
             <w:tab/>
-            <w:t xml:space="preserve">6</w:t>
           </w:r>
           <w:r>
             <w:fldChar w:fldCharType="end"/>
+          </w:r>
+          <w:r>
+            <w:rPr>
+              <w:b w:val="1"/>
+              <w:sz w:val="24"/>
+              <w:szCs w:val="24"/>
+              <w:rtl w:val="0"/>
+            </w:rPr>
+            <w:t xml:space="preserve">19</w:t>
           </w:r>
           <w:r>
             <w:rPr>
@@ -2810,10 +2866,15 @@
             </w:rPr>
             <w:t xml:space="preserve">Diagrama de Subsistemas (paquetes)</w:t>
             <w:tab/>
-            <w:t xml:space="preserve">7</w:t>
           </w:r>
           <w:r>
             <w:fldChar w:fldCharType="end"/>
+          </w:r>
+          <w:r>
+            <w:rPr>
+              <w:rtl w:val="0"/>
+            </w:rPr>
+            <w:t xml:space="preserve">19</w:t>
           </w:r>
           <w:r>
             <w:rPr>
@@ -2916,10 +2977,15 @@
             </w:rPr>
             <w:t xml:space="preserve">Diagrama de Secuencia (vista de diseño)</w:t>
             <w:tab/>
-            <w:t xml:space="preserve">7</w:t>
           </w:r>
           <w:r>
             <w:fldChar w:fldCharType="end"/>
+          </w:r>
+          <w:r>
+            <w:rPr>
+              <w:rtl w:val="0"/>
+            </w:rPr>
+            <w:t xml:space="preserve">19</w:t>
           </w:r>
           <w:r>
             <w:rPr>
@@ -3022,10 +3088,15 @@
             </w:rPr>
             <w:t xml:space="preserve">Diagrama de Colaboración (vista de diseño)</w:t>
             <w:tab/>
-            <w:t xml:space="preserve">7</w:t>
           </w:r>
           <w:r>
             <w:fldChar w:fldCharType="end"/>
+          </w:r>
+          <w:r>
+            <w:rPr>
+              <w:rtl w:val="0"/>
+            </w:rPr>
+            <w:t xml:space="preserve">25</w:t>
           </w:r>
           <w:r>
             <w:rPr>
@@ -3128,10 +3199,15 @@
             </w:rPr>
             <w:t xml:space="preserve">Diagrama de Objetos</w:t>
             <w:tab/>
-            <w:t xml:space="preserve">7</w:t>
           </w:r>
           <w:r>
             <w:fldChar w:fldCharType="end"/>
+          </w:r>
+          <w:r>
+            <w:rPr>
+              <w:rtl w:val="0"/>
+            </w:rPr>
+            <w:t xml:space="preserve">25</w:t>
           </w:r>
           <w:r>
             <w:rPr>
@@ -3234,10 +3310,15 @@
             </w:rPr>
             <w:t xml:space="preserve">Diagrama de Clases</w:t>
             <w:tab/>
-            <w:t xml:space="preserve">7</w:t>
           </w:r>
           <w:r>
             <w:fldChar w:fldCharType="end"/>
+          </w:r>
+          <w:r>
+            <w:rPr>
+              <w:rtl w:val="0"/>
+            </w:rPr>
+            <w:t xml:space="preserve">34</w:t>
           </w:r>
           <w:r>
             <w:rPr>
@@ -3340,10 +3421,15 @@
             </w:rPr>
             <w:t xml:space="preserve">Diagrama de Base de datos (relacional o no relacional)</w:t>
             <w:tab/>
-            <w:t xml:space="preserve">7</w:t>
           </w:r>
           <w:r>
             <w:fldChar w:fldCharType="end"/>
+          </w:r>
+          <w:r>
+            <w:rPr>
+              <w:rtl w:val="0"/>
+            </w:rPr>
+            <w:t xml:space="preserve">35</w:t>
           </w:r>
           <w:r>
             <w:rPr>
@@ -3373,14 +3459,13 @@
             <w:ind w:left="220" w:right="0" w:firstLine="0"/>
             <w:jc w:val="left"/>
             <w:rPr>
-              <w:rFonts w:ascii="Calibri" w:cs="Calibri" w:eastAsia="Calibri" w:hAnsi="Calibri"/>
-              <w:b w:val="0"/>
+              <w:b w:val="1"/>
               <w:i w:val="0"/>
               <w:smallCaps w:val="0"/>
               <w:strike w:val="0"/>
               <w:color w:val="000000"/>
-              <w:sz w:val="22"/>
-              <w:szCs w:val="22"/>
+              <w:sz w:val="24"/>
+              <w:szCs w:val="24"/>
               <w:u w:val="none"/>
               <w:shd w:fill="auto" w:val="clear"/>
               <w:vertAlign w:val="baseline"/>
@@ -3446,10 +3531,18 @@
             </w:rPr>
             <w:t xml:space="preserve">Vista de Implementación (vista de desarrollo)</w:t>
             <w:tab/>
-            <w:t xml:space="preserve">7</w:t>
           </w:r>
           <w:r>
             <w:fldChar w:fldCharType="end"/>
+          </w:r>
+          <w:r>
+            <w:rPr>
+              <w:b w:val="1"/>
+              <w:sz w:val="24"/>
+              <w:szCs w:val="24"/>
+              <w:rtl w:val="0"/>
+            </w:rPr>
+            <w:t xml:space="preserve">36</w:t>
           </w:r>
           <w:r>
             <w:rPr>
@@ -3485,8 +3578,8 @@
               <w:smallCaps w:val="0"/>
               <w:strike w:val="0"/>
               <w:color w:val="000000"/>
-              <w:sz w:val="22"/>
-              <w:szCs w:val="22"/>
+              <w:sz w:val="24"/>
+              <w:szCs w:val="24"/>
               <w:u w:val="none"/>
               <w:shd w:fill="auto" w:val="clear"/>
               <w:vertAlign w:val="baseline"/>
@@ -3552,7 +3645,21 @@
             </w:rPr>
             <w:t xml:space="preserve">Diagrama de arquitectura software (paquetes)</w:t>
             <w:tab/>
-            <w:t xml:space="preserve">7</w:t>
+          </w:r>
+          <w:r>
+            <w:rPr>
+              <w:rFonts w:ascii="Calibri" w:cs="Calibri" w:eastAsia="Calibri" w:hAnsi="Calibri"/>
+              <w:b w:val="0"/>
+              <w:i w:val="0"/>
+              <w:smallCaps w:val="0"/>
+              <w:strike w:val="0"/>
+              <w:color w:val="000000"/>
+              <w:u w:val="none"/>
+              <w:shd w:fill="auto" w:val="clear"/>
+              <w:vertAlign w:val="baseline"/>
+              <w:rtl w:val="0"/>
+            </w:rPr>
+            <w:t xml:space="preserve">37</w:t>
           </w:r>
           <w:r>
             <w:fldChar w:fldCharType="end"/>
@@ -3591,8 +3698,8 @@
               <w:smallCaps w:val="0"/>
               <w:strike w:val="0"/>
               <w:color w:val="000000"/>
-              <w:sz w:val="22"/>
-              <w:szCs w:val="22"/>
+              <w:sz w:val="24"/>
+              <w:szCs w:val="24"/>
               <w:u w:val="none"/>
               <w:shd w:fill="auto" w:val="clear"/>
               <w:vertAlign w:val="baseline"/>
@@ -3658,7 +3765,21 @@
             </w:rPr>
             <w:t xml:space="preserve">Diagrama de arquitectura del sistema (Diagrama de componentes)</w:t>
             <w:tab/>
-            <w:t xml:space="preserve">7</w:t>
+          </w:r>
+          <w:r>
+            <w:rPr>
+              <w:rFonts w:ascii="Calibri" w:cs="Calibri" w:eastAsia="Calibri" w:hAnsi="Calibri"/>
+              <w:b w:val="0"/>
+              <w:i w:val="0"/>
+              <w:smallCaps w:val="0"/>
+              <w:strike w:val="0"/>
+              <w:color w:val="000000"/>
+              <w:u w:val="none"/>
+              <w:shd w:fill="auto" w:val="clear"/>
+              <w:vertAlign w:val="baseline"/>
+              <w:rtl w:val="0"/>
+            </w:rPr>
+            <w:t xml:space="preserve">37</w:t>
           </w:r>
           <w:r>
             <w:fldChar w:fldCharType="end"/>
@@ -3764,10 +3885,15 @@
             </w:rPr>
             <w:t xml:space="preserve">Vista de procesos</w:t>
             <w:tab/>
-            <w:t xml:space="preserve">7</w:t>
           </w:r>
           <w:r>
             <w:fldChar w:fldCharType="end"/>
+          </w:r>
+          <w:r>
+            <w:rPr>
+              <w:rtl w:val="0"/>
+            </w:rPr>
+            <w:t xml:space="preserve">37</w:t>
           </w:r>
           <w:r>
             <w:rPr>
@@ -3870,10 +3996,15 @@
             </w:rPr>
             <w:t xml:space="preserve">Diagrama de Procesos del sistema (diagrama de actividad)</w:t>
             <w:tab/>
-            <w:t xml:space="preserve">8</w:t>
           </w:r>
           <w:r>
             <w:fldChar w:fldCharType="end"/>
+          </w:r>
+          <w:r>
+            <w:rPr>
+              <w:rtl w:val="0"/>
+            </w:rPr>
+            <w:t xml:space="preserve">37</w:t>
           </w:r>
           <w:r>
             <w:rPr>
@@ -3903,8 +4034,7 @@
             <w:ind w:left="220" w:right="0" w:firstLine="0"/>
             <w:jc w:val="left"/>
             <w:rPr>
-              <w:rFonts w:ascii="Calibri" w:cs="Calibri" w:eastAsia="Calibri" w:hAnsi="Calibri"/>
-              <w:b w:val="0"/>
+              <w:b w:val="1"/>
               <w:i w:val="0"/>
               <w:smallCaps w:val="0"/>
               <w:strike w:val="0"/>
@@ -3976,10 +4106,16 @@
             </w:rPr>
             <w:t xml:space="preserve">Vista de Despliegue (vista física)</w:t>
             <w:tab/>
-            <w:t xml:space="preserve">8</w:t>
           </w:r>
           <w:r>
             <w:fldChar w:fldCharType="end"/>
+          </w:r>
+          <w:r>
+            <w:rPr>
+              <w:b w:val="1"/>
+              <w:rtl w:val="0"/>
+            </w:rPr>
+            <w:t xml:space="preserve">39</w:t>
           </w:r>
           <w:r>
             <w:rPr>
@@ -4082,10 +4218,15 @@
             </w:rPr>
             <w:t xml:space="preserve">Diagrama de despliegue</w:t>
             <w:tab/>
-            <w:t xml:space="preserve">8</w:t>
           </w:r>
           <w:r>
             <w:fldChar w:fldCharType="end"/>
+          </w:r>
+          <w:r>
+            <w:rPr>
+              <w:rtl w:val="0"/>
+            </w:rPr>
+            <w:t xml:space="preserve">39</w:t>
           </w:r>
           <w:r>
             <w:rPr>
@@ -4115,8 +4256,7 @@
             <w:ind w:left="0" w:right="0" w:firstLine="0"/>
             <w:jc w:val="left"/>
             <w:rPr>
-              <w:rFonts w:ascii="Calibri" w:cs="Calibri" w:eastAsia="Calibri" w:hAnsi="Calibri"/>
-              <w:b w:val="0"/>
+              <w:b w:val="1"/>
               <w:i w:val="0"/>
               <w:smallCaps w:val="0"/>
               <w:strike w:val="0"/>
@@ -4188,10 +4328,16 @@
             </w:rPr>
             <w:t xml:space="preserve">ATRIBUTOS DE CALIDAD DEL SOFTWARE</w:t>
             <w:tab/>
-            <w:t xml:space="preserve">8</w:t>
           </w:r>
           <w:r>
             <w:fldChar w:fldCharType="end"/>
+          </w:r>
+          <w:r>
+            <w:rPr>
+              <w:b w:val="1"/>
+              <w:rtl w:val="0"/>
+            </w:rPr>
+            <w:t xml:space="preserve">39</w:t>
           </w:r>
           <w:r>
             <w:rPr>
@@ -5248,14 +5394,8 @@
       </w:pPr>
       <w:r>
         <w:rPr>
-          <w:rFonts w:ascii="Times New Roman" w:cs="Times New Roman" w:eastAsia="Times New Roman" w:hAnsi="Times New Roman"/>
-          <w:i w:val="1"/>
-          <w:color w:val="0000ff"/>
-          <w:sz w:val="20"/>
-          <w:szCs w:val="20"/>
-          <w:rtl w:val="0"/>
-        </w:rPr>
-        <w:t xml:space="preserve">[Aquí va la organización del proyecto]</w:t>
+          <w:rtl w:val="0"/>
+        </w:rPr>
       </w:r>
     </w:p>
     <w:p>
@@ -11053,12 +11193,12 @@
           <wp:inline distB="0" distT="0" distL="0" distR="0">
             <wp:extent cx="4733925" cy="1828800"/>
             <wp:effectExtent b="0" l="0" r="0" t="0"/>
-            <wp:docPr id="19" name="image11.png"/>
+            <wp:docPr id="19" name="image8.png"/>
             <a:graphic>
               <a:graphicData uri="http://schemas.openxmlformats.org/drawingml/2006/picture">
                 <pic:pic>
                   <pic:nvPicPr>
-                    <pic:cNvPr id="0" name="image11.png"/>
+                    <pic:cNvPr id="0" name="image8.png"/>
                     <pic:cNvPicPr preferRelativeResize="0"/>
                   </pic:nvPicPr>
                   <pic:blipFill>
@@ -11223,12 +11363,12 @@
           <wp:inline distB="0" distT="0" distL="0" distR="0">
             <wp:extent cx="4600575" cy="1828800"/>
             <wp:effectExtent b="0" l="0" r="0" t="0"/>
-            <wp:docPr descr="Diagrama&#10;&#10;Descripción generada automáticamente" id="47" name="image30.png"/>
+            <wp:docPr descr="Diagrama&#10;&#10;Descripción generada automáticamente" id="47" name="image34.png"/>
             <a:graphic>
               <a:graphicData uri="http://schemas.openxmlformats.org/drawingml/2006/picture">
                 <pic:pic>
                   <pic:nvPicPr>
-                    <pic:cNvPr descr="Diagrama&#10;&#10;Descripción generada automáticamente" id="0" name="image30.png"/>
+                    <pic:cNvPr descr="Diagrama&#10;&#10;Descripción generada automáticamente" id="0" name="image34.png"/>
                     <pic:cNvPicPr preferRelativeResize="0"/>
                   </pic:nvPicPr>
                   <pic:blipFill>
@@ -11375,12 +11515,12 @@
           <wp:inline distB="0" distT="0" distL="0" distR="0">
             <wp:extent cx="2990850" cy="1819275"/>
             <wp:effectExtent b="0" l="0" r="0" t="0"/>
-            <wp:docPr descr="Diagrama&#10;&#10;Descripción generada automáticamente" id="38" name="image22.png"/>
+            <wp:docPr descr="Diagrama&#10;&#10;Descripción generada automáticamente" id="38" name="image27.png"/>
             <a:graphic>
               <a:graphicData uri="http://schemas.openxmlformats.org/drawingml/2006/picture">
                 <pic:pic>
                   <pic:nvPicPr>
-                    <pic:cNvPr descr="Diagrama&#10;&#10;Descripción generada automáticamente" id="0" name="image22.png"/>
+                    <pic:cNvPr descr="Diagrama&#10;&#10;Descripción generada automáticamente" id="0" name="image27.png"/>
                     <pic:cNvPicPr preferRelativeResize="0"/>
                   </pic:nvPicPr>
                   <pic:blipFill>
@@ -11563,12 +11703,12 @@
           <wp:inline distB="0" distT="0" distL="0" distR="0">
             <wp:extent cx="4772025" cy="1828800"/>
             <wp:effectExtent b="0" l="0" r="0" t="0"/>
-            <wp:docPr id="13" name="image38.png"/>
+            <wp:docPr id="13" name="image2.png"/>
             <a:graphic>
               <a:graphicData uri="http://schemas.openxmlformats.org/drawingml/2006/picture">
                 <pic:pic>
                   <pic:nvPicPr>
-                    <pic:cNvPr id="0" name="image38.png"/>
+                    <pic:cNvPr id="0" name="image2.png"/>
                     <pic:cNvPicPr preferRelativeResize="0"/>
                   </pic:nvPicPr>
                   <pic:blipFill>
@@ -11714,12 +11854,12 @@
           <wp:inline distB="0" distT="0" distL="0" distR="0">
             <wp:extent cx="3838817" cy="1389091"/>
             <wp:effectExtent b="0" l="0" r="0" t="0"/>
-            <wp:docPr descr="Diagrama&#10;&#10;Descripción generada automáticamente" id="17" name="image4.png"/>
+            <wp:docPr descr="Diagrama&#10;&#10;Descripción generada automáticamente" id="17" name="image1.png"/>
             <a:graphic>
               <a:graphicData uri="http://schemas.openxmlformats.org/drawingml/2006/picture">
                 <pic:pic>
                   <pic:nvPicPr>
-                    <pic:cNvPr descr="Diagrama&#10;&#10;Descripción generada automáticamente" id="0" name="image4.png"/>
+                    <pic:cNvPr descr="Diagrama&#10;&#10;Descripción generada automáticamente" id="0" name="image1.png"/>
                     <pic:cNvPicPr preferRelativeResize="0"/>
                   </pic:nvPicPr>
                   <pic:blipFill>
@@ -11917,12 +12057,12 @@
           <wp:inline distB="0" distT="0" distL="0" distR="0">
             <wp:extent cx="1895475" cy="1800225"/>
             <wp:effectExtent b="0" l="0" r="0" t="0"/>
-            <wp:docPr descr="Diagrama&#10;&#10;Descripción generada automáticamente" id="42" name="image34.png"/>
+            <wp:docPr descr="Diagrama&#10;&#10;Descripción generada automáticamente" id="42" name="image32.png"/>
             <a:graphic>
               <a:graphicData uri="http://schemas.openxmlformats.org/drawingml/2006/picture">
                 <pic:pic>
                   <pic:nvPicPr>
-                    <pic:cNvPr descr="Diagrama&#10;&#10;Descripción generada automáticamente" id="0" name="image34.png"/>
+                    <pic:cNvPr descr="Diagrama&#10;&#10;Descripción generada automáticamente" id="0" name="image32.png"/>
                     <pic:cNvPicPr preferRelativeResize="0"/>
                   </pic:nvPicPr>
                   <pic:blipFill>
@@ -12075,12 +12215,12 @@
           <wp:inline distB="0" distT="0" distL="0" distR="0">
             <wp:extent cx="4695825" cy="1828800"/>
             <wp:effectExtent b="0" l="0" r="0" t="0"/>
-            <wp:docPr descr="Diagrama&#10;&#10;Descripción generada automáticamente" id="41" name="image31.png"/>
+            <wp:docPr descr="Diagrama&#10;&#10;Descripción generada automáticamente" id="41" name="image23.png"/>
             <a:graphic>
               <a:graphicData uri="http://schemas.openxmlformats.org/drawingml/2006/picture">
                 <pic:pic>
                   <pic:nvPicPr>
-                    <pic:cNvPr descr="Diagrama&#10;&#10;Descripción generada automáticamente" id="0" name="image31.png"/>
+                    <pic:cNvPr descr="Diagrama&#10;&#10;Descripción generada automáticamente" id="0" name="image23.png"/>
                     <pic:cNvPicPr preferRelativeResize="0"/>
                   </pic:nvPicPr>
                   <pic:blipFill>
@@ -12293,12 +12433,12 @@
           <wp:inline distB="0" distT="0" distL="0" distR="0">
             <wp:extent cx="4238625" cy="1828800"/>
             <wp:effectExtent b="0" l="0" r="0" t="0"/>
-            <wp:docPr id="44" name="image27.png"/>
+            <wp:docPr id="44" name="image26.png"/>
             <a:graphic>
               <a:graphicData uri="http://schemas.openxmlformats.org/drawingml/2006/picture">
                 <pic:pic>
                   <pic:nvPicPr>
-                    <pic:cNvPr id="0" name="image27.png"/>
+                    <pic:cNvPr id="0" name="image26.png"/>
                     <pic:cNvPicPr preferRelativeResize="0"/>
                   </pic:nvPicPr>
                   <pic:blipFill>
@@ -12451,12 +12591,12 @@
           <wp:inline distB="0" distT="0" distL="0" distR="0">
             <wp:extent cx="4505325" cy="1828800"/>
             <wp:effectExtent b="0" l="0" r="0" t="0"/>
-            <wp:docPr descr="Diagrama&#10;&#10;Descripción generada automáticamente" id="49" name="image37.png"/>
+            <wp:docPr descr="Diagrama&#10;&#10;Descripción generada automáticamente" id="49" name="image38.png"/>
             <a:graphic>
               <a:graphicData uri="http://schemas.openxmlformats.org/drawingml/2006/picture">
                 <pic:pic>
                   <pic:nvPicPr>
-                    <pic:cNvPr descr="Diagrama&#10;&#10;Descripción generada automáticamente" id="0" name="image37.png"/>
+                    <pic:cNvPr descr="Diagrama&#10;&#10;Descripción generada automáticamente" id="0" name="image38.png"/>
                     <pic:cNvPicPr preferRelativeResize="0"/>
                   </pic:nvPicPr>
                   <pic:blipFill>
@@ -12669,12 +12809,12 @@
           <wp:inline distB="0" distT="0" distL="0" distR="0">
             <wp:extent cx="4714875" cy="1828800"/>
             <wp:effectExtent b="0" l="0" r="0" t="0"/>
-            <wp:docPr descr="Diagrama&#10;&#10;Descripción generada automáticamente" id="39" name="image26.png"/>
+            <wp:docPr descr="Diagrama&#10;&#10;Descripción generada automáticamente" id="39" name="image22.png"/>
             <a:graphic>
               <a:graphicData uri="http://schemas.openxmlformats.org/drawingml/2006/picture">
                 <pic:pic>
                   <pic:nvPicPr>
-                    <pic:cNvPr descr="Diagrama&#10;&#10;Descripción generada automáticamente" id="0" name="image26.png"/>
+                    <pic:cNvPr descr="Diagrama&#10;&#10;Descripción generada automáticamente" id="0" name="image22.png"/>
                     <pic:cNvPicPr preferRelativeResize="0"/>
                   </pic:nvPicPr>
                   <pic:blipFill>
@@ -12790,6 +12930,76 @@
     </w:p>
     <w:p>
       <w:pPr>
+        <w:rPr/>
+      </w:pPr>
+      <w:r>
+        <w:rPr>
+          <w:rtl w:val="0"/>
+        </w:rPr>
+      </w:r>
+    </w:p>
+    <w:p>
+      <w:pPr>
+        <w:rPr/>
+      </w:pPr>
+      <w:r>
+        <w:rPr>
+          <w:rtl w:val="0"/>
+        </w:rPr>
+      </w:r>
+    </w:p>
+    <w:p>
+      <w:pPr>
+        <w:rPr/>
+      </w:pPr>
+      <w:r>
+        <w:rPr>
+          <w:rtl w:val="0"/>
+        </w:rPr>
+      </w:r>
+    </w:p>
+    <w:p>
+      <w:pPr>
+        <w:rPr/>
+      </w:pPr>
+      <w:r>
+        <w:rPr>
+          <w:rtl w:val="0"/>
+        </w:rPr>
+      </w:r>
+    </w:p>
+    <w:p>
+      <w:pPr>
+        <w:rPr/>
+      </w:pPr>
+      <w:r>
+        <w:rPr>
+          <w:rtl w:val="0"/>
+        </w:rPr>
+      </w:r>
+    </w:p>
+    <w:p>
+      <w:pPr>
+        <w:rPr/>
+      </w:pPr>
+      <w:r>
+        <w:rPr>
+          <w:rtl w:val="0"/>
+        </w:rPr>
+      </w:r>
+    </w:p>
+    <w:p>
+      <w:pPr>
+        <w:rPr/>
+      </w:pPr>
+      <w:r>
+        <w:rPr>
+          <w:rtl w:val="0"/>
+        </w:rPr>
+      </w:r>
+    </w:p>
+    <w:p>
+      <w:pPr>
         <w:keepNext w:val="0"/>
         <w:keepLines w:val="0"/>
         <w:pageBreakBefore w:val="0"/>
@@ -12876,20 +13086,8 @@
       </w:pPr>
       <w:r>
         <w:rPr>
-          <w:rFonts w:ascii="Times New Roman" w:cs="Times New Roman" w:eastAsia="Times New Roman" w:hAnsi="Times New Roman"/>
-          <w:b w:val="0"/>
-          <w:i w:val="1"/>
-          <w:smallCaps w:val="0"/>
-          <w:strike w:val="0"/>
-          <w:color w:val="0000ff"/>
-          <w:sz w:val="20"/>
-          <w:szCs w:val="20"/>
-          <w:u w:val="none"/>
-          <w:shd w:fill="auto" w:val="clear"/>
-          <w:vertAlign w:val="baseline"/>
-          <w:rtl w:val="0"/>
-        </w:rPr>
-        <w:t xml:space="preserve">[La vista lógica se encarga de representar los requerimientos funcionales del sistema. Esta sección describe las partes del diseño del modelo significativas para la arquitectura, tales como subsistemas y paquetes.]</w:t>
+          <w:rtl w:val="0"/>
+        </w:rPr>
       </w:r>
     </w:p>
     <w:p>
@@ -12986,12 +13184,12 @@
           <wp:inline distB="0" distT="0" distL="0" distR="0">
             <wp:extent cx="5399730" cy="2273300"/>
             <wp:effectExtent b="0" l="0" r="0" t="0"/>
-            <wp:docPr id="40" name="image17.png"/>
+            <wp:docPr id="40" name="image19.png"/>
             <a:graphic>
               <a:graphicData uri="http://schemas.openxmlformats.org/drawingml/2006/picture">
                 <pic:pic>
                   <pic:nvPicPr>
-                    <pic:cNvPr id="0" name="image17.png"/>
+                    <pic:cNvPr id="0" name="image19.png"/>
                     <pic:cNvPicPr preferRelativeResize="0"/>
                   </pic:nvPicPr>
                   <pic:blipFill>
@@ -13204,12 +13402,12 @@
           <wp:inline distB="0" distT="0" distL="0" distR="0">
             <wp:extent cx="4999477" cy="5700511"/>
             <wp:effectExtent b="0" l="0" r="0" t="0"/>
-            <wp:docPr descr="Tabla&#10;&#10;Descripción generada automáticamente" id="24" name="image14.png"/>
+            <wp:docPr descr="Tabla&#10;&#10;Descripción generada automáticamente" id="24" name="image20.png"/>
             <a:graphic>
               <a:graphicData uri="http://schemas.openxmlformats.org/drawingml/2006/picture">
                 <pic:pic>
                   <pic:nvPicPr>
-                    <pic:cNvPr descr="Tabla&#10;&#10;Descripción generada automáticamente" id="0" name="image14.png"/>
+                    <pic:cNvPr descr="Tabla&#10;&#10;Descripción generada automáticamente" id="0" name="image20.png"/>
                     <pic:cNvPicPr preferRelativeResize="0"/>
                   </pic:nvPicPr>
                   <pic:blipFill>
@@ -13442,12 +13640,12 @@
           <wp:inline distB="0" distT="0" distL="0" distR="0">
             <wp:extent cx="5029200" cy="3543300"/>
             <wp:effectExtent b="0" l="0" r="0" t="0"/>
-            <wp:docPr descr="Diagrama&#10;&#10;Descripción generada automáticamente" id="43" name="image24.png"/>
+            <wp:docPr descr="Diagrama&#10;&#10;Descripción generada automáticamente" id="43" name="image25.png"/>
             <a:graphic>
               <a:graphicData uri="http://schemas.openxmlformats.org/drawingml/2006/picture">
                 <pic:pic>
                   <pic:nvPicPr>
-                    <pic:cNvPr descr="Diagrama&#10;&#10;Descripción generada automáticamente" id="0" name="image24.png"/>
+                    <pic:cNvPr descr="Diagrama&#10;&#10;Descripción generada automáticamente" id="0" name="image25.png"/>
                     <pic:cNvPicPr preferRelativeResize="0"/>
                   </pic:nvPicPr>
                   <pic:blipFill>
@@ -13670,12 +13868,12 @@
           <wp:inline distB="0" distT="0" distL="0" distR="0">
             <wp:extent cx="5196215" cy="2068561"/>
             <wp:effectExtent b="0" l="0" r="0" t="0"/>
-            <wp:docPr descr="Diagrama&#10;&#10;Descripción generada automáticamente con confianza baja" id="21" name="image15.png"/>
+            <wp:docPr descr="Diagrama&#10;&#10;Descripción generada automáticamente con confianza baja" id="21" name="image6.png"/>
             <a:graphic>
               <a:graphicData uri="http://schemas.openxmlformats.org/drawingml/2006/picture">
                 <pic:pic>
                   <pic:nvPicPr>
-                    <pic:cNvPr descr="Diagrama&#10;&#10;Descripción generada automáticamente con confianza baja" id="0" name="image15.png"/>
+                    <pic:cNvPr descr="Diagrama&#10;&#10;Descripción generada automáticamente con confianza baja" id="0" name="image6.png"/>
                     <pic:cNvPicPr preferRelativeResize="0"/>
                   </pic:nvPicPr>
                   <pic:blipFill>
@@ -13886,12 +14084,12 @@
           <wp:inline distB="0" distT="0" distL="0" distR="0">
             <wp:extent cx="4372516" cy="2535528"/>
             <wp:effectExtent b="0" l="0" r="0" t="0"/>
-            <wp:docPr descr="Imagen que contiene Diagrama&#10;&#10;Descripción generada automáticamente" id="45" name="image36.png"/>
+            <wp:docPr descr="Imagen que contiene Diagrama&#10;&#10;Descripción generada automáticamente" id="45" name="image29.png"/>
             <a:graphic>
               <a:graphicData uri="http://schemas.openxmlformats.org/drawingml/2006/picture">
                 <pic:pic>
                   <pic:nvPicPr>
-                    <pic:cNvPr descr="Imagen que contiene Diagrama&#10;&#10;Descripción generada automáticamente" id="0" name="image36.png"/>
+                    <pic:cNvPr descr="Imagen que contiene Diagrama&#10;&#10;Descripción generada automáticamente" id="0" name="image29.png"/>
                     <pic:cNvPicPr preferRelativeResize="0"/>
                   </pic:nvPicPr>
                   <pic:blipFill>
@@ -14086,12 +14284,12 @@
           <wp:inline distB="0" distT="0" distL="0" distR="0">
             <wp:extent cx="4978581" cy="1920866"/>
             <wp:effectExtent b="0" l="0" r="0" t="0"/>
-            <wp:docPr descr="Interfaz de usuario gráfica, Aplicación&#10;&#10;Descripción generada automáticamente" id="18" name="image5.png"/>
+            <wp:docPr descr="Interfaz de usuario gráfica, Aplicación&#10;&#10;Descripción generada automáticamente" id="18" name="image24.png"/>
             <a:graphic>
               <a:graphicData uri="http://schemas.openxmlformats.org/drawingml/2006/picture">
                 <pic:pic>
                   <pic:nvPicPr>
-                    <pic:cNvPr descr="Interfaz de usuario gráfica, Aplicación&#10;&#10;Descripción generada automáticamente" id="0" name="image5.png"/>
+                    <pic:cNvPr descr="Interfaz de usuario gráfica, Aplicación&#10;&#10;Descripción generada automáticamente" id="0" name="image24.png"/>
                     <pic:cNvPicPr preferRelativeResize="0"/>
                   </pic:nvPicPr>
                   <pic:blipFill>
@@ -14569,12 +14767,12 @@
           <wp:inline distB="0" distT="0" distL="0" distR="0">
             <wp:extent cx="5399730" cy="1701800"/>
             <wp:effectExtent b="0" l="0" r="0" t="0"/>
-            <wp:docPr descr="Diagrama&#10;&#10;Descripción generada automáticamente" id="36" name="image32.png"/>
+            <wp:docPr descr="Diagrama&#10;&#10;Descripción generada automáticamente" id="36" name="image14.png"/>
             <a:graphic>
               <a:graphicData uri="http://schemas.openxmlformats.org/drawingml/2006/picture">
                 <pic:pic>
                   <pic:nvPicPr>
-                    <pic:cNvPr descr="Diagrama&#10;&#10;Descripción generada automáticamente" id="0" name="image32.png"/>
+                    <pic:cNvPr descr="Diagrama&#10;&#10;Descripción generada automáticamente" id="0" name="image14.png"/>
                     <pic:cNvPicPr preferRelativeResize="0"/>
                   </pic:nvPicPr>
                   <pic:blipFill>
@@ -14749,12 +14947,12 @@
           <wp:inline distB="0" distT="0" distL="0" distR="0">
             <wp:extent cx="5399730" cy="2133600"/>
             <wp:effectExtent b="0" l="0" r="0" t="0"/>
-            <wp:docPr descr="Imagen que contiene Texto&#10;&#10;Descripción generada automáticamente" id="35" name="image23.png"/>
+            <wp:docPr descr="Imagen que contiene Texto&#10;&#10;Descripción generada automáticamente" id="35" name="image12.png"/>
             <a:graphic>
               <a:graphicData uri="http://schemas.openxmlformats.org/drawingml/2006/picture">
                 <pic:pic>
                   <pic:nvPicPr>
-                    <pic:cNvPr descr="Imagen que contiene Texto&#10;&#10;Descripción generada automáticamente" id="0" name="image23.png"/>
+                    <pic:cNvPr descr="Imagen que contiene Texto&#10;&#10;Descripción generada automáticamente" id="0" name="image12.png"/>
                     <pic:cNvPicPr preferRelativeResize="0"/>
                   </pic:nvPicPr>
                   <pic:blipFill>
@@ -14946,12 +15144,12 @@
           <wp:inline distB="0" distT="0" distL="0" distR="0">
             <wp:extent cx="5139144" cy="1389938"/>
             <wp:effectExtent b="0" l="0" r="0" t="0"/>
-            <wp:docPr descr="Imagen que contiene Escala de tiempo&#10;&#10;Descripción generada automáticamente" id="30" name="image20.png"/>
+            <wp:docPr descr="Imagen que contiene Escala de tiempo&#10;&#10;Descripción generada automáticamente" id="30" name="image28.png"/>
             <a:graphic>
               <a:graphicData uri="http://schemas.openxmlformats.org/drawingml/2006/picture">
                 <pic:pic>
                   <pic:nvPicPr>
-                    <pic:cNvPr descr="Imagen que contiene Escala de tiempo&#10;&#10;Descripción generada automáticamente" id="0" name="image20.png"/>
+                    <pic:cNvPr descr="Imagen que contiene Escala de tiempo&#10;&#10;Descripción generada automáticamente" id="0" name="image28.png"/>
                     <pic:cNvPicPr preferRelativeResize="0"/>
                   </pic:nvPicPr>
                   <pic:blipFill>
@@ -15136,12 +15334,12 @@
           <wp:inline distB="0" distT="0" distL="0" distR="0">
             <wp:extent cx="5152584" cy="1839516"/>
             <wp:effectExtent b="0" l="0" r="0" t="0"/>
-            <wp:docPr descr="Interfaz de usuario gráfica, Texto, Aplicación, Correo electrónico&#10;&#10;Descripción generada automáticamente" id="12" name="image8.png"/>
+            <wp:docPr descr="Interfaz de usuario gráfica, Texto, Aplicación, Correo electrónico&#10;&#10;Descripción generada automáticamente" id="12" name="image35.png"/>
             <a:graphic>
               <a:graphicData uri="http://schemas.openxmlformats.org/drawingml/2006/picture">
                 <pic:pic>
                   <pic:nvPicPr>
-                    <pic:cNvPr descr="Interfaz de usuario gráfica, Texto, Aplicación, Correo electrónico&#10;&#10;Descripción generada automáticamente" id="0" name="image8.png"/>
+                    <pic:cNvPr descr="Interfaz de usuario gráfica, Texto, Aplicación, Correo electrónico&#10;&#10;Descripción generada automáticamente" id="0" name="image35.png"/>
                     <pic:cNvPicPr preferRelativeResize="0"/>
                   </pic:nvPicPr>
                   <pic:blipFill>
@@ -15312,12 +15510,12 @@
           <wp:inline distB="0" distT="0" distL="0" distR="0">
             <wp:extent cx="5190943" cy="1803929"/>
             <wp:effectExtent b="0" l="0" r="0" t="0"/>
-            <wp:docPr descr="Imagen que contiene Diagrama&#10;&#10;Descripción generada automáticamente" id="32" name="image35.png"/>
+            <wp:docPr descr="Imagen que contiene Diagrama&#10;&#10;Descripción generada automáticamente" id="32" name="image13.png"/>
             <a:graphic>
               <a:graphicData uri="http://schemas.openxmlformats.org/drawingml/2006/picture">
                 <pic:pic>
                   <pic:nvPicPr>
-                    <pic:cNvPr descr="Imagen que contiene Diagrama&#10;&#10;Descripción generada automáticamente" id="0" name="image35.png"/>
+                    <pic:cNvPr descr="Imagen que contiene Diagrama&#10;&#10;Descripción generada automáticamente" id="0" name="image13.png"/>
                     <pic:cNvPicPr preferRelativeResize="0"/>
                   </pic:nvPicPr>
                   <pic:blipFill>
@@ -15482,12 +15680,12 @@
           <wp:inline distB="0" distT="0" distL="0" distR="0">
             <wp:extent cx="5026132" cy="1866116"/>
             <wp:effectExtent b="0" l="0" r="0" t="0"/>
-            <wp:docPr descr="Imagen que contiene Diagrama&#10;&#10;Descripción generada automáticamente" id="16" name="image12.png"/>
+            <wp:docPr descr="Imagen que contiene Diagrama&#10;&#10;Descripción generada automáticamente" id="16" name="image4.png"/>
             <a:graphic>
               <a:graphicData uri="http://schemas.openxmlformats.org/drawingml/2006/picture">
                 <pic:pic>
                   <pic:nvPicPr>
-                    <pic:cNvPr descr="Imagen que contiene Diagrama&#10;&#10;Descripción generada automáticamente" id="0" name="image12.png"/>
+                    <pic:cNvPr descr="Imagen que contiene Diagrama&#10;&#10;Descripción generada automáticamente" id="0" name="image4.png"/>
                     <pic:cNvPicPr preferRelativeResize="0"/>
                   </pic:nvPicPr>
                   <pic:blipFill>
@@ -15679,12 +15877,12 @@
           <wp:inline distB="0" distT="0" distL="0" distR="0">
             <wp:extent cx="4435916" cy="1427929"/>
             <wp:effectExtent b="0" l="0" r="0" t="0"/>
-            <wp:docPr descr="Imagen que contiene Diagrama&#10;&#10;Descripción generada automáticamente" id="34" name="image25.png"/>
+            <wp:docPr descr="Imagen que contiene Diagrama&#10;&#10;Descripción generada automáticamente" id="34" name="image21.png"/>
             <a:graphic>
               <a:graphicData uri="http://schemas.openxmlformats.org/drawingml/2006/picture">
                 <pic:pic>
                   <pic:nvPicPr>
-                    <pic:cNvPr descr="Imagen que contiene Diagrama&#10;&#10;Descripción generada automáticamente" id="0" name="image25.png"/>
+                    <pic:cNvPr descr="Imagen que contiene Diagrama&#10;&#10;Descripción generada automáticamente" id="0" name="image21.png"/>
                     <pic:cNvPicPr preferRelativeResize="0"/>
                   </pic:nvPicPr>
                   <pic:blipFill>
@@ -15937,12 +16135,12 @@
           <wp:inline distB="0" distT="0" distL="0" distR="0">
             <wp:extent cx="4949957" cy="1976437"/>
             <wp:effectExtent b="0" l="0" r="0" t="0"/>
-            <wp:docPr descr="Interfaz de usuario gráfica, Texto, Aplicación&#10;&#10;Descripción generada automáticamente" id="31" name="image21.png"/>
+            <wp:docPr descr="Interfaz de usuario gráfica, Texto, Aplicación&#10;&#10;Descripción generada automáticamente" id="31" name="image15.png"/>
             <a:graphic>
               <a:graphicData uri="http://schemas.openxmlformats.org/drawingml/2006/picture">
                 <pic:pic>
                   <pic:nvPicPr>
-                    <pic:cNvPr descr="Interfaz de usuario gráfica, Texto, Aplicación&#10;&#10;Descripción generada automáticamente" id="0" name="image21.png"/>
+                    <pic:cNvPr descr="Interfaz de usuario gráfica, Texto, Aplicación&#10;&#10;Descripción generada automáticamente" id="0" name="image15.png"/>
                     <pic:cNvPicPr preferRelativeResize="0"/>
                   </pic:nvPicPr>
                   <pic:blipFill>
@@ -16216,12 +16414,12 @@
           <wp:inline distB="0" distT="0" distL="0" distR="0">
             <wp:extent cx="4646235" cy="1947445"/>
             <wp:effectExtent b="0" l="0" r="0" t="0"/>
-            <wp:docPr descr="Diagrama&#10;&#10;Descripción generada automáticamente con confianza baja" id="26" name="image13.png"/>
+            <wp:docPr descr="Diagrama&#10;&#10;Descripción generada automáticamente con confianza baja" id="26" name="image5.png"/>
             <a:graphic>
               <a:graphicData uri="http://schemas.openxmlformats.org/drawingml/2006/picture">
                 <pic:pic>
                   <pic:nvPicPr>
-                    <pic:cNvPr descr="Diagrama&#10;&#10;Descripción generada automáticamente con confianza baja" id="0" name="image13.png"/>
+                    <pic:cNvPr descr="Diagrama&#10;&#10;Descripción generada automáticamente con confianza baja" id="0" name="image5.png"/>
                     <pic:cNvPicPr preferRelativeResize="0"/>
                   </pic:nvPicPr>
                   <pic:blipFill>
@@ -16448,12 +16646,12 @@
           <wp:inline distB="0" distT="0" distL="0" distR="0">
             <wp:extent cx="5150882" cy="2398788"/>
             <wp:effectExtent b="0" l="0" r="0" t="0"/>
-            <wp:docPr descr="Interfaz de usuario gráfica&#10;&#10;Descripción generada automáticamente con confianza media" id="27" name="image6.png"/>
+            <wp:docPr descr="Interfaz de usuario gráfica&#10;&#10;Descripción generada automáticamente con confianza media" id="27" name="image7.png"/>
             <a:graphic>
               <a:graphicData uri="http://schemas.openxmlformats.org/drawingml/2006/picture">
                 <pic:pic>
                   <pic:nvPicPr>
-                    <pic:cNvPr descr="Interfaz de usuario gráfica&#10;&#10;Descripción generada automáticamente con confianza media" id="0" name="image6.png"/>
+                    <pic:cNvPr descr="Interfaz de usuario gráfica&#10;&#10;Descripción generada automáticamente con confianza media" id="0" name="image7.png"/>
                     <pic:cNvPicPr preferRelativeResize="0"/>
                   </pic:nvPicPr>
                   <pic:blipFill>
@@ -16685,12 +16883,12 @@
           <wp:inline distB="0" distT="0" distL="0" distR="0">
             <wp:extent cx="4679249" cy="1904912"/>
             <wp:effectExtent b="0" l="0" r="0" t="0"/>
-            <wp:docPr descr="Diagrama, Escala de tiempo&#10;&#10;Descripción generada automáticamente" id="28" name="image2.png"/>
+            <wp:docPr descr="Diagrama, Escala de tiempo&#10;&#10;Descripción generada automáticamente" id="28" name="image10.png"/>
             <a:graphic>
               <a:graphicData uri="http://schemas.openxmlformats.org/drawingml/2006/picture">
                 <pic:pic>
                   <pic:nvPicPr>
-                    <pic:cNvPr descr="Diagrama, Escala de tiempo&#10;&#10;Descripción generada automáticamente" id="0" name="image2.png"/>
+                    <pic:cNvPr descr="Diagrama, Escala de tiempo&#10;&#10;Descripción generada automáticamente" id="0" name="image10.png"/>
                     <pic:cNvPicPr preferRelativeResize="0"/>
                   </pic:nvPicPr>
                   <pic:blipFill>
@@ -16898,12 +17096,12 @@
           <wp:inline distB="0" distT="0" distL="0" distR="0">
             <wp:extent cx="4488742" cy="1741616"/>
             <wp:effectExtent b="0" l="0" r="0" t="0"/>
-            <wp:docPr descr="Imagen que contiene Interfaz de usuario gráfica&#10;&#10;Descripción generada automáticamente" id="33" name="image29.png"/>
+            <wp:docPr descr="Imagen que contiene Interfaz de usuario gráfica&#10;&#10;Descripción generada automáticamente" id="33" name="image17.png"/>
             <a:graphic>
               <a:graphicData uri="http://schemas.openxmlformats.org/drawingml/2006/picture">
                 <pic:pic>
                   <pic:nvPicPr>
-                    <pic:cNvPr descr="Imagen que contiene Interfaz de usuario gráfica&#10;&#10;Descripción generada automáticamente" id="0" name="image29.png"/>
+                    <pic:cNvPr descr="Imagen que contiene Interfaz de usuario gráfica&#10;&#10;Descripción generada automáticamente" id="0" name="image17.png"/>
                     <pic:cNvPicPr preferRelativeResize="0"/>
                   </pic:nvPicPr>
                   <pic:blipFill>
@@ -17119,12 +17317,12 @@
             <wp:extent cx="4921405" cy="4848555"/>
             <wp:effectExtent b="0" l="0" r="0" t="0"/>
             <wp:wrapSquare wrapText="bothSides" distB="0" distT="0" distL="114300" distR="114300"/>
-            <wp:docPr descr="Diagrama&#10;&#10;Descripción generada automáticamente" id="23" name="image7.png"/>
+            <wp:docPr descr="Diagrama&#10;&#10;Descripción generada automáticamente" id="23" name="image16.png"/>
             <a:graphic>
               <a:graphicData uri="http://schemas.openxmlformats.org/drawingml/2006/picture">
                 <pic:pic>
                   <pic:nvPicPr>
-                    <pic:cNvPr descr="Diagrama&#10;&#10;Descripción generada automáticamente" id="0" name="image7.png"/>
+                    <pic:cNvPr descr="Diagrama&#10;&#10;Descripción generada automáticamente" id="0" name="image16.png"/>
                     <pic:cNvPicPr preferRelativeResize="0"/>
                   </pic:nvPicPr>
                   <pic:blipFill>
@@ -17288,12 +17486,12 @@
           <wp:inline distB="114300" distT="114300" distL="114300" distR="114300">
             <wp:extent cx="5399730" cy="4927600"/>
             <wp:effectExtent b="0" l="0" r="0" t="0"/>
-            <wp:docPr id="10" name="image19.png"/>
+            <wp:docPr id="10" name="image18.png"/>
             <a:graphic>
               <a:graphicData uri="http://schemas.openxmlformats.org/drawingml/2006/picture">
                 <pic:pic>
                   <pic:nvPicPr>
-                    <pic:cNvPr id="0" name="image19.png"/>
+                    <pic:cNvPr id="0" name="image18.png"/>
                     <pic:cNvPicPr preferRelativeResize="0"/>
                   </pic:nvPicPr>
                   <pic:blipFill>
@@ -17330,9 +17528,6 @@
         <w:jc w:val="center"/>
         <w:rPr>
           <w:rFonts w:ascii="Times New Roman" w:cs="Times New Roman" w:eastAsia="Times New Roman" w:hAnsi="Times New Roman"/>
-          <w:color w:val="0000ff"/>
-          <w:sz w:val="20"/>
-          <w:szCs w:val="20"/>
         </w:rPr>
       </w:pPr>
       <w:r>
@@ -17342,6 +17537,121 @@
         </w:rPr>
         <w:t xml:space="preserve">Fuente: Elaboración propia</w:t>
       </w:r>
+    </w:p>
+    <w:p>
+      <w:pPr>
+        <w:spacing w:line="360" w:lineRule="auto"/>
+        <w:ind w:left="2127" w:firstLine="0"/>
+        <w:jc w:val="center"/>
+        <w:rPr>
+          <w:rFonts w:ascii="Times New Roman" w:cs="Times New Roman" w:eastAsia="Times New Roman" w:hAnsi="Times New Roman"/>
+        </w:rPr>
+      </w:pPr>
+      <w:r>
+        <w:rPr>
+          <w:rtl w:val="0"/>
+        </w:rPr>
+      </w:r>
+    </w:p>
+    <w:p>
+      <w:pPr>
+        <w:spacing w:line="360" w:lineRule="auto"/>
+        <w:ind w:left="2127" w:firstLine="0"/>
+        <w:jc w:val="center"/>
+        <w:rPr>
+          <w:rFonts w:ascii="Times New Roman" w:cs="Times New Roman" w:eastAsia="Times New Roman" w:hAnsi="Times New Roman"/>
+        </w:rPr>
+      </w:pPr>
+      <w:r>
+        <w:rPr>
+          <w:rtl w:val="0"/>
+        </w:rPr>
+      </w:r>
+    </w:p>
+    <w:p>
+      <w:pPr>
+        <w:spacing w:line="360" w:lineRule="auto"/>
+        <w:ind w:left="2127" w:firstLine="0"/>
+        <w:jc w:val="center"/>
+        <w:rPr>
+          <w:rFonts w:ascii="Times New Roman" w:cs="Times New Roman" w:eastAsia="Times New Roman" w:hAnsi="Times New Roman"/>
+        </w:rPr>
+      </w:pPr>
+      <w:r>
+        <w:rPr>
+          <w:rtl w:val="0"/>
+        </w:rPr>
+      </w:r>
+    </w:p>
+    <w:p>
+      <w:pPr>
+        <w:spacing w:line="360" w:lineRule="auto"/>
+        <w:ind w:left="2127" w:firstLine="0"/>
+        <w:jc w:val="center"/>
+        <w:rPr>
+          <w:rFonts w:ascii="Times New Roman" w:cs="Times New Roman" w:eastAsia="Times New Roman" w:hAnsi="Times New Roman"/>
+        </w:rPr>
+      </w:pPr>
+      <w:r>
+        <w:rPr>
+          <w:rtl w:val="0"/>
+        </w:rPr>
+      </w:r>
+    </w:p>
+    <w:p>
+      <w:pPr>
+        <w:spacing w:line="360" w:lineRule="auto"/>
+        <w:ind w:left="2127" w:firstLine="0"/>
+        <w:jc w:val="center"/>
+        <w:rPr>
+          <w:rFonts w:ascii="Times New Roman" w:cs="Times New Roman" w:eastAsia="Times New Roman" w:hAnsi="Times New Roman"/>
+        </w:rPr>
+      </w:pPr>
+      <w:r>
+        <w:rPr>
+          <w:rtl w:val="0"/>
+        </w:rPr>
+      </w:r>
+    </w:p>
+    <w:p>
+      <w:pPr>
+        <w:spacing w:line="360" w:lineRule="auto"/>
+        <w:ind w:left="2127" w:firstLine="0"/>
+        <w:jc w:val="center"/>
+        <w:rPr>
+          <w:rFonts w:ascii="Times New Roman" w:cs="Times New Roman" w:eastAsia="Times New Roman" w:hAnsi="Times New Roman"/>
+        </w:rPr>
+      </w:pPr>
+      <w:r>
+        <w:rPr>
+          <w:rtl w:val="0"/>
+        </w:rPr>
+      </w:r>
+    </w:p>
+    <w:p>
+      <w:pPr>
+        <w:spacing w:line="360" w:lineRule="auto"/>
+        <w:ind w:left="2127" w:firstLine="0"/>
+        <w:jc w:val="center"/>
+        <w:rPr>
+          <w:rFonts w:ascii="Times New Roman" w:cs="Times New Roman" w:eastAsia="Times New Roman" w:hAnsi="Times New Roman"/>
+        </w:rPr>
+      </w:pPr>
+      <w:r>
+        <w:rPr>
+          <w:rtl w:val="0"/>
+        </w:rPr>
+      </w:r>
+    </w:p>
+    <w:p>
+      <w:pPr>
+        <w:spacing w:line="360" w:lineRule="auto"/>
+        <w:ind w:left="2127" w:firstLine="0"/>
+        <w:jc w:val="center"/>
+        <w:rPr>
+          <w:rFonts w:ascii="Times New Roman" w:cs="Times New Roman" w:eastAsia="Times New Roman" w:hAnsi="Times New Roman"/>
+        </w:rPr>
+      </w:pPr>
       <w:r>
         <w:rPr>
           <w:rtl w:val="0"/>
@@ -17526,12 +17836,12 @@
           <wp:inline distB="0" distT="0" distL="0" distR="0">
             <wp:extent cx="5399730" cy="2273300"/>
             <wp:effectExtent b="0" l="0" r="0" t="0"/>
-            <wp:docPr id="29" name="image17.png"/>
+            <wp:docPr id="29" name="image19.png"/>
             <a:graphic>
               <a:graphicData uri="http://schemas.openxmlformats.org/drawingml/2006/picture">
                 <pic:pic>
                   <pic:nvPicPr>
-                    <pic:cNvPr id="0" name="image17.png"/>
+                    <pic:cNvPr id="0" name="image19.png"/>
                     <pic:cNvPicPr preferRelativeResize="0"/>
                   </pic:nvPicPr>
                   <pic:blipFill>
@@ -17639,19 +17949,157 @@
         <w:spacing w:after="160" w:before="0" w:line="259" w:lineRule="auto"/>
         <w:ind w:left="792" w:right="0" w:firstLine="0"/>
         <w:jc w:val="left"/>
-        <w:rPr>
-          <w:rFonts w:ascii="Calibri" w:cs="Calibri" w:eastAsia="Calibri" w:hAnsi="Calibri"/>
-          <w:b w:val="0"/>
-          <w:i w:val="0"/>
-          <w:smallCaps w:val="0"/>
-          <w:strike w:val="0"/>
-          <w:color w:val="000000"/>
-          <w:sz w:val="22"/>
-          <w:szCs w:val="22"/>
-          <w:u w:val="none"/>
-          <w:shd w:fill="auto" w:val="clear"/>
-          <w:vertAlign w:val="baseline"/>
-        </w:rPr>
+        <w:rPr/>
+      </w:pPr>
+      <w:r>
+        <w:rPr>
+          <w:rtl w:val="0"/>
+        </w:rPr>
+      </w:r>
+    </w:p>
+    <w:p>
+      <w:pPr>
+        <w:keepNext w:val="0"/>
+        <w:keepLines w:val="0"/>
+        <w:pageBreakBefore w:val="0"/>
+        <w:widowControl w:val="1"/>
+        <w:pBdr>
+          <w:top w:space="0" w:sz="0" w:val="nil"/>
+          <w:left w:space="0" w:sz="0" w:val="nil"/>
+          <w:bottom w:space="0" w:sz="0" w:val="nil"/>
+          <w:right w:space="0" w:sz="0" w:val="nil"/>
+          <w:between w:space="0" w:sz="0" w:val="nil"/>
+        </w:pBdr>
+        <w:shd w:fill="auto" w:val="clear"/>
+        <w:spacing w:after="160" w:before="0" w:line="259" w:lineRule="auto"/>
+        <w:ind w:left="792" w:right="0" w:firstLine="0"/>
+        <w:jc w:val="left"/>
+        <w:rPr/>
+      </w:pPr>
+      <w:r>
+        <w:rPr>
+          <w:rtl w:val="0"/>
+        </w:rPr>
+      </w:r>
+    </w:p>
+    <w:p>
+      <w:pPr>
+        <w:keepNext w:val="0"/>
+        <w:keepLines w:val="0"/>
+        <w:pageBreakBefore w:val="0"/>
+        <w:widowControl w:val="1"/>
+        <w:pBdr>
+          <w:top w:space="0" w:sz="0" w:val="nil"/>
+          <w:left w:space="0" w:sz="0" w:val="nil"/>
+          <w:bottom w:space="0" w:sz="0" w:val="nil"/>
+          <w:right w:space="0" w:sz="0" w:val="nil"/>
+          <w:between w:space="0" w:sz="0" w:val="nil"/>
+        </w:pBdr>
+        <w:shd w:fill="auto" w:val="clear"/>
+        <w:spacing w:after="160" w:before="0" w:line="259" w:lineRule="auto"/>
+        <w:ind w:left="792" w:right="0" w:firstLine="0"/>
+        <w:jc w:val="left"/>
+        <w:rPr/>
+      </w:pPr>
+      <w:r>
+        <w:rPr>
+          <w:rtl w:val="0"/>
+        </w:rPr>
+      </w:r>
+    </w:p>
+    <w:p>
+      <w:pPr>
+        <w:keepNext w:val="0"/>
+        <w:keepLines w:val="0"/>
+        <w:pageBreakBefore w:val="0"/>
+        <w:widowControl w:val="1"/>
+        <w:pBdr>
+          <w:top w:space="0" w:sz="0" w:val="nil"/>
+          <w:left w:space="0" w:sz="0" w:val="nil"/>
+          <w:bottom w:space="0" w:sz="0" w:val="nil"/>
+          <w:right w:space="0" w:sz="0" w:val="nil"/>
+          <w:between w:space="0" w:sz="0" w:val="nil"/>
+        </w:pBdr>
+        <w:shd w:fill="auto" w:val="clear"/>
+        <w:spacing w:after="160" w:before="0" w:line="259" w:lineRule="auto"/>
+        <w:ind w:left="792" w:right="0" w:firstLine="0"/>
+        <w:jc w:val="left"/>
+        <w:rPr/>
+      </w:pPr>
+      <w:r>
+        <w:rPr>
+          <w:rtl w:val="0"/>
+        </w:rPr>
+      </w:r>
+    </w:p>
+    <w:p>
+      <w:pPr>
+        <w:keepNext w:val="0"/>
+        <w:keepLines w:val="0"/>
+        <w:pageBreakBefore w:val="0"/>
+        <w:widowControl w:val="1"/>
+        <w:pBdr>
+          <w:top w:space="0" w:sz="0" w:val="nil"/>
+          <w:left w:space="0" w:sz="0" w:val="nil"/>
+          <w:bottom w:space="0" w:sz="0" w:val="nil"/>
+          <w:right w:space="0" w:sz="0" w:val="nil"/>
+          <w:between w:space="0" w:sz="0" w:val="nil"/>
+        </w:pBdr>
+        <w:shd w:fill="auto" w:val="clear"/>
+        <w:spacing w:after="160" w:before="0" w:line="259" w:lineRule="auto"/>
+        <w:ind w:left="792" w:right="0" w:firstLine="0"/>
+        <w:jc w:val="left"/>
+        <w:rPr/>
+      </w:pPr>
+      <w:r>
+        <w:rPr>
+          <w:rtl w:val="0"/>
+        </w:rPr>
+      </w:r>
+    </w:p>
+    <w:p>
+      <w:pPr>
+        <w:keepNext w:val="0"/>
+        <w:keepLines w:val="0"/>
+        <w:pageBreakBefore w:val="0"/>
+        <w:widowControl w:val="1"/>
+        <w:pBdr>
+          <w:top w:space="0" w:sz="0" w:val="nil"/>
+          <w:left w:space="0" w:sz="0" w:val="nil"/>
+          <w:bottom w:space="0" w:sz="0" w:val="nil"/>
+          <w:right w:space="0" w:sz="0" w:val="nil"/>
+          <w:between w:space="0" w:sz="0" w:val="nil"/>
+        </w:pBdr>
+        <w:shd w:fill="auto" w:val="clear"/>
+        <w:spacing w:after="160" w:before="0" w:line="259" w:lineRule="auto"/>
+        <w:ind w:left="792" w:right="0" w:firstLine="0"/>
+        <w:jc w:val="left"/>
+        <w:rPr/>
+      </w:pPr>
+      <w:r>
+        <w:rPr>
+          <w:rtl w:val="0"/>
+        </w:rPr>
+      </w:r>
+    </w:p>
+    <w:p>
+      <w:pPr>
+        <w:keepNext w:val="0"/>
+        <w:keepLines w:val="0"/>
+        <w:pageBreakBefore w:val="0"/>
+        <w:widowControl w:val="1"/>
+        <w:pBdr>
+          <w:top w:space="0" w:sz="0" w:val="nil"/>
+          <w:left w:space="0" w:sz="0" w:val="nil"/>
+          <w:bottom w:space="0" w:sz="0" w:val="nil"/>
+          <w:right w:space="0" w:sz="0" w:val="nil"/>
+          <w:between w:space="0" w:sz="0" w:val="nil"/>
+        </w:pBdr>
+        <w:shd w:fill="auto" w:val="clear"/>
+        <w:spacing w:after="160" w:before="0" w:line="259" w:lineRule="auto"/>
+        <w:ind w:left="792" w:right="0" w:firstLine="0"/>
+        <w:jc w:val="left"/>
+        <w:rPr/>
       </w:pPr>
       <w:r>
         <w:rPr>
@@ -17982,12 +18430,12 @@
           <wp:inline distB="0" distT="0" distL="0" distR="0">
             <wp:extent cx="4523148" cy="2231836"/>
             <wp:effectExtent b="0" l="0" r="0" t="0"/>
-            <wp:docPr id="25" name="image16.png"/>
+            <wp:docPr id="25" name="image11.png"/>
             <a:graphic>
               <a:graphicData uri="http://schemas.openxmlformats.org/drawingml/2006/picture">
                 <pic:pic>
                   <pic:nvPicPr>
-                    <pic:cNvPr id="0" name="image16.png"/>
+                    <pic:cNvPr id="0" name="image11.png"/>
                     <pic:cNvPicPr preferRelativeResize="0"/>
                   </pic:nvPicPr>
                   <pic:blipFill>
@@ -18138,12 +18586,12 @@
           <wp:inline distB="0" distT="0" distL="0" distR="0">
             <wp:extent cx="4471697" cy="2860014"/>
             <wp:effectExtent b="0" l="0" r="0" t="0"/>
-            <wp:docPr descr="Tabla&#10;&#10;Descripción generada automáticamente" id="48" name="image33.png"/>
+            <wp:docPr descr="Tabla&#10;&#10;Descripción generada automáticamente" id="48" name="image31.png"/>
             <a:graphic>
               <a:graphicData uri="http://schemas.openxmlformats.org/drawingml/2006/picture">
                 <pic:pic>
                   <pic:nvPicPr>
-                    <pic:cNvPr descr="Tabla&#10;&#10;Descripción generada automáticamente" id="0" name="image33.png"/>
+                    <pic:cNvPr descr="Tabla&#10;&#10;Descripción generada automáticamente" id="0" name="image31.png"/>
                     <pic:cNvPicPr preferRelativeResize="0"/>
                   </pic:nvPicPr>
                   <pic:blipFill>
@@ -18323,6 +18771,329 @@
     </w:p>
     <w:p>
       <w:pPr>
+        <w:spacing w:after="0" w:line="240" w:lineRule="auto"/>
+        <w:jc w:val="both"/>
+        <w:rPr>
+          <w:rFonts w:ascii="Times New Roman" w:cs="Times New Roman" w:eastAsia="Times New Roman" w:hAnsi="Times New Roman"/>
+          <w:color w:val="0000ff"/>
+          <w:sz w:val="20"/>
+          <w:szCs w:val="20"/>
+        </w:rPr>
+      </w:pPr>
+      <w:r>
+        <w:rPr>
+          <w:rtl w:val="0"/>
+        </w:rPr>
+      </w:r>
+    </w:p>
+    <w:p>
+      <w:pPr>
+        <w:spacing w:after="0" w:line="240" w:lineRule="auto"/>
+        <w:jc w:val="both"/>
+        <w:rPr>
+          <w:rFonts w:ascii="Times New Roman" w:cs="Times New Roman" w:eastAsia="Times New Roman" w:hAnsi="Times New Roman"/>
+          <w:color w:val="0000ff"/>
+          <w:sz w:val="20"/>
+          <w:szCs w:val="20"/>
+        </w:rPr>
+      </w:pPr>
+      <w:r>
+        <w:rPr>
+          <w:rtl w:val="0"/>
+        </w:rPr>
+      </w:r>
+    </w:p>
+    <w:p>
+      <w:pPr>
+        <w:spacing w:after="0" w:line="240" w:lineRule="auto"/>
+        <w:jc w:val="both"/>
+        <w:rPr>
+          <w:rFonts w:ascii="Times New Roman" w:cs="Times New Roman" w:eastAsia="Times New Roman" w:hAnsi="Times New Roman"/>
+          <w:color w:val="0000ff"/>
+          <w:sz w:val="20"/>
+          <w:szCs w:val="20"/>
+        </w:rPr>
+      </w:pPr>
+      <w:r>
+        <w:rPr>
+          <w:rtl w:val="0"/>
+        </w:rPr>
+      </w:r>
+    </w:p>
+    <w:p>
+      <w:pPr>
+        <w:spacing w:after="0" w:line="240" w:lineRule="auto"/>
+        <w:jc w:val="both"/>
+        <w:rPr>
+          <w:rFonts w:ascii="Times New Roman" w:cs="Times New Roman" w:eastAsia="Times New Roman" w:hAnsi="Times New Roman"/>
+          <w:color w:val="0000ff"/>
+          <w:sz w:val="20"/>
+          <w:szCs w:val="20"/>
+        </w:rPr>
+      </w:pPr>
+      <w:r>
+        <w:rPr>
+          <w:rtl w:val="0"/>
+        </w:rPr>
+      </w:r>
+    </w:p>
+    <w:p>
+      <w:pPr>
+        <w:spacing w:after="0" w:line="240" w:lineRule="auto"/>
+        <w:jc w:val="both"/>
+        <w:rPr>
+          <w:rFonts w:ascii="Times New Roman" w:cs="Times New Roman" w:eastAsia="Times New Roman" w:hAnsi="Times New Roman"/>
+          <w:color w:val="0000ff"/>
+          <w:sz w:val="20"/>
+          <w:szCs w:val="20"/>
+        </w:rPr>
+      </w:pPr>
+      <w:r>
+        <w:rPr>
+          <w:rtl w:val="0"/>
+        </w:rPr>
+      </w:r>
+    </w:p>
+    <w:p>
+      <w:pPr>
+        <w:spacing w:after="0" w:line="240" w:lineRule="auto"/>
+        <w:jc w:val="both"/>
+        <w:rPr>
+          <w:rFonts w:ascii="Times New Roman" w:cs="Times New Roman" w:eastAsia="Times New Roman" w:hAnsi="Times New Roman"/>
+          <w:color w:val="0000ff"/>
+          <w:sz w:val="20"/>
+          <w:szCs w:val="20"/>
+        </w:rPr>
+      </w:pPr>
+      <w:r>
+        <w:rPr>
+          <w:rtl w:val="0"/>
+        </w:rPr>
+      </w:r>
+    </w:p>
+    <w:p>
+      <w:pPr>
+        <w:spacing w:after="0" w:line="240" w:lineRule="auto"/>
+        <w:jc w:val="both"/>
+        <w:rPr>
+          <w:rFonts w:ascii="Times New Roman" w:cs="Times New Roman" w:eastAsia="Times New Roman" w:hAnsi="Times New Roman"/>
+          <w:color w:val="0000ff"/>
+          <w:sz w:val="20"/>
+          <w:szCs w:val="20"/>
+        </w:rPr>
+      </w:pPr>
+      <w:r>
+        <w:rPr>
+          <w:rtl w:val="0"/>
+        </w:rPr>
+      </w:r>
+    </w:p>
+    <w:p>
+      <w:pPr>
+        <w:spacing w:after="0" w:line="240" w:lineRule="auto"/>
+        <w:jc w:val="both"/>
+        <w:rPr>
+          <w:rFonts w:ascii="Times New Roman" w:cs="Times New Roman" w:eastAsia="Times New Roman" w:hAnsi="Times New Roman"/>
+          <w:color w:val="0000ff"/>
+          <w:sz w:val="20"/>
+          <w:szCs w:val="20"/>
+        </w:rPr>
+      </w:pPr>
+      <w:r>
+        <w:rPr>
+          <w:rtl w:val="0"/>
+        </w:rPr>
+      </w:r>
+    </w:p>
+    <w:p>
+      <w:pPr>
+        <w:spacing w:after="0" w:line="240" w:lineRule="auto"/>
+        <w:jc w:val="both"/>
+        <w:rPr>
+          <w:rFonts w:ascii="Times New Roman" w:cs="Times New Roman" w:eastAsia="Times New Roman" w:hAnsi="Times New Roman"/>
+          <w:color w:val="0000ff"/>
+          <w:sz w:val="20"/>
+          <w:szCs w:val="20"/>
+        </w:rPr>
+      </w:pPr>
+      <w:r>
+        <w:rPr>
+          <w:rtl w:val="0"/>
+        </w:rPr>
+      </w:r>
+    </w:p>
+    <w:p>
+      <w:pPr>
+        <w:spacing w:after="0" w:line="240" w:lineRule="auto"/>
+        <w:jc w:val="both"/>
+        <w:rPr>
+          <w:rFonts w:ascii="Times New Roman" w:cs="Times New Roman" w:eastAsia="Times New Roman" w:hAnsi="Times New Roman"/>
+          <w:color w:val="0000ff"/>
+          <w:sz w:val="20"/>
+          <w:szCs w:val="20"/>
+        </w:rPr>
+      </w:pPr>
+      <w:r>
+        <w:rPr>
+          <w:rtl w:val="0"/>
+        </w:rPr>
+      </w:r>
+    </w:p>
+    <w:p>
+      <w:pPr>
+        <w:spacing w:after="0" w:line="240" w:lineRule="auto"/>
+        <w:jc w:val="both"/>
+        <w:rPr>
+          <w:rFonts w:ascii="Times New Roman" w:cs="Times New Roman" w:eastAsia="Times New Roman" w:hAnsi="Times New Roman"/>
+          <w:color w:val="0000ff"/>
+          <w:sz w:val="20"/>
+          <w:szCs w:val="20"/>
+        </w:rPr>
+      </w:pPr>
+      <w:r>
+        <w:rPr>
+          <w:rtl w:val="0"/>
+        </w:rPr>
+      </w:r>
+    </w:p>
+    <w:p>
+      <w:pPr>
+        <w:spacing w:after="0" w:line="240" w:lineRule="auto"/>
+        <w:jc w:val="both"/>
+        <w:rPr>
+          <w:rFonts w:ascii="Times New Roman" w:cs="Times New Roman" w:eastAsia="Times New Roman" w:hAnsi="Times New Roman"/>
+          <w:color w:val="0000ff"/>
+          <w:sz w:val="20"/>
+          <w:szCs w:val="20"/>
+        </w:rPr>
+      </w:pPr>
+      <w:r>
+        <w:rPr>
+          <w:rtl w:val="0"/>
+        </w:rPr>
+      </w:r>
+    </w:p>
+    <w:p>
+      <w:pPr>
+        <w:spacing w:after="0" w:line="240" w:lineRule="auto"/>
+        <w:jc w:val="both"/>
+        <w:rPr>
+          <w:rFonts w:ascii="Times New Roman" w:cs="Times New Roman" w:eastAsia="Times New Roman" w:hAnsi="Times New Roman"/>
+          <w:color w:val="0000ff"/>
+          <w:sz w:val="20"/>
+          <w:szCs w:val="20"/>
+        </w:rPr>
+      </w:pPr>
+      <w:r>
+        <w:rPr>
+          <w:rtl w:val="0"/>
+        </w:rPr>
+      </w:r>
+    </w:p>
+    <w:p>
+      <w:pPr>
+        <w:spacing w:after="0" w:line="240" w:lineRule="auto"/>
+        <w:jc w:val="both"/>
+        <w:rPr>
+          <w:rFonts w:ascii="Times New Roman" w:cs="Times New Roman" w:eastAsia="Times New Roman" w:hAnsi="Times New Roman"/>
+          <w:color w:val="0000ff"/>
+          <w:sz w:val="20"/>
+          <w:szCs w:val="20"/>
+        </w:rPr>
+      </w:pPr>
+      <w:r>
+        <w:rPr>
+          <w:rtl w:val="0"/>
+        </w:rPr>
+      </w:r>
+    </w:p>
+    <w:p>
+      <w:pPr>
+        <w:spacing w:after="0" w:line="240" w:lineRule="auto"/>
+        <w:jc w:val="both"/>
+        <w:rPr>
+          <w:rFonts w:ascii="Times New Roman" w:cs="Times New Roman" w:eastAsia="Times New Roman" w:hAnsi="Times New Roman"/>
+          <w:color w:val="0000ff"/>
+          <w:sz w:val="20"/>
+          <w:szCs w:val="20"/>
+        </w:rPr>
+      </w:pPr>
+      <w:r>
+        <w:rPr>
+          <w:rtl w:val="0"/>
+        </w:rPr>
+      </w:r>
+    </w:p>
+    <w:p>
+      <w:pPr>
+        <w:spacing w:after="0" w:line="240" w:lineRule="auto"/>
+        <w:jc w:val="both"/>
+        <w:rPr>
+          <w:rFonts w:ascii="Times New Roman" w:cs="Times New Roman" w:eastAsia="Times New Roman" w:hAnsi="Times New Roman"/>
+          <w:color w:val="0000ff"/>
+          <w:sz w:val="20"/>
+          <w:szCs w:val="20"/>
+        </w:rPr>
+      </w:pPr>
+      <w:r>
+        <w:rPr>
+          <w:rtl w:val="0"/>
+        </w:rPr>
+      </w:r>
+    </w:p>
+    <w:p>
+      <w:pPr>
+        <w:spacing w:after="0" w:line="240" w:lineRule="auto"/>
+        <w:jc w:val="both"/>
+        <w:rPr>
+          <w:rFonts w:ascii="Times New Roman" w:cs="Times New Roman" w:eastAsia="Times New Roman" w:hAnsi="Times New Roman"/>
+          <w:color w:val="0000ff"/>
+          <w:sz w:val="20"/>
+          <w:szCs w:val="20"/>
+        </w:rPr>
+      </w:pPr>
+      <w:r>
+        <w:rPr>
+          <w:rtl w:val="0"/>
+        </w:rPr>
+      </w:r>
+    </w:p>
+    <w:p>
+      <w:pPr>
+        <w:spacing w:after="0" w:line="240" w:lineRule="auto"/>
+        <w:jc w:val="both"/>
+        <w:rPr>
+          <w:rFonts w:ascii="Times New Roman" w:cs="Times New Roman" w:eastAsia="Times New Roman" w:hAnsi="Times New Roman"/>
+          <w:color w:val="0000ff"/>
+          <w:sz w:val="20"/>
+          <w:szCs w:val="20"/>
+        </w:rPr>
+      </w:pPr>
+      <w:r>
+        <w:rPr>
+          <w:rtl w:val="0"/>
+        </w:rPr>
+      </w:r>
+    </w:p>
+    <w:p>
+      <w:pPr>
+        <w:spacing w:after="0" w:line="240" w:lineRule="auto"/>
+        <w:jc w:val="both"/>
+        <w:rPr>
+          <w:rFonts w:ascii="Times New Roman" w:cs="Times New Roman" w:eastAsia="Times New Roman" w:hAnsi="Times New Roman"/>
+          <w:color w:val="0000ff"/>
+          <w:sz w:val="20"/>
+          <w:szCs w:val="20"/>
+        </w:rPr>
+      </w:pPr>
+      <w:r>
+        <w:rPr>
+          <w:rtl w:val="0"/>
+        </w:rPr>
+      </w:r>
+    </w:p>
+    <w:p>
+      <w:pPr>
         <w:keepNext w:val="0"/>
         <w:keepLines w:val="0"/>
         <w:pageBreakBefore w:val="0"/>
@@ -18531,12 +19302,12 @@
           <wp:inline distB="114300" distT="114300" distL="114300" distR="114300">
             <wp:extent cx="5399730" cy="2590800"/>
             <wp:effectExtent b="0" l="0" r="0" t="0"/>
-            <wp:docPr id="14" name="image1.png"/>
+            <wp:docPr id="14" name="image37.png"/>
             <a:graphic>
               <a:graphicData uri="http://schemas.openxmlformats.org/drawingml/2006/picture">
                 <pic:pic>
                   <pic:nvPicPr>
-                    <pic:cNvPr id="0" name="image1.png"/>
+                    <pic:cNvPr id="0" name="image37.png"/>
                     <pic:cNvPicPr preferRelativeResize="0"/>
                   </pic:nvPicPr>
                   <pic:blipFill>
@@ -20759,12 +21530,12 @@
         <wp:inline distB="114300" distT="114300" distL="114300" distR="114300">
           <wp:extent cx="737235" cy="760095"/>
           <wp:effectExtent b="0" l="0" r="0" t="0"/>
-          <wp:docPr id="20" name="image18.png"/>
+          <wp:docPr id="20" name="image33.png"/>
           <a:graphic>
             <a:graphicData uri="http://schemas.openxmlformats.org/drawingml/2006/picture">
               <pic:pic>
                 <pic:nvPicPr>
-                  <pic:cNvPr id="0" name="image18.png"/>
+                  <pic:cNvPr id="0" name="image33.png"/>
                   <pic:cNvPicPr preferRelativeResize="0"/>
                 </pic:nvPicPr>
                 <pic:blipFill>
@@ -20802,12 +21573,12 @@
         <wp:inline distB="114300" distT="114300" distL="114300" distR="114300">
           <wp:extent cx="659122" cy="733540"/>
           <wp:effectExtent b="0" l="0" r="0" t="0"/>
-          <wp:docPr id="11" name="image10.png"/>
+          <wp:docPr id="11" name="image36.png"/>
           <a:graphic>
             <a:graphicData uri="http://schemas.openxmlformats.org/drawingml/2006/picture">
               <pic:pic>
                 <pic:nvPicPr>
-                  <pic:cNvPr id="0" name="image10.png"/>
+                  <pic:cNvPr id="0" name="image36.png"/>
                   <pic:cNvPicPr preferRelativeResize="0"/>
                 </pic:nvPicPr>
                 <pic:blipFill>
